--- a/readme.docx
+++ b/readme.docx
@@ -20,7 +20,7 @@
     <w:p>
       <w:pPr>
         <w:rPr>
-          <w:rFonts w:hint="default" w:eastAsiaTheme="minorEastAsia"/>
+          <w:rFonts w:hint="eastAsia"/>
           <w:lang w:val="en-US" w:eastAsia="zh-CN"/>
         </w:rPr>
       </w:pPr>
@@ -30,6 +30,36 @@
           <w:lang w:val="en-US" w:eastAsia="zh-CN"/>
         </w:rPr>
         <w:t>今天大太阳天气很好</w:t>
+      </w:r>
+    </w:p>
+    <w:p>
+      <w:pPr>
+        <w:rPr>
+          <w:rFonts w:hint="eastAsia"/>
+          <w:lang w:val="en-US" w:eastAsia="zh-CN"/>
+        </w:rPr>
+      </w:pPr>
+      <w:r>
+        <w:rPr>
+          <w:rFonts w:hint="eastAsia"/>
+          <w:lang w:val="en-US" w:eastAsia="zh-CN"/>
+        </w:rPr>
+        <w:t>2022年9月4日</w:t>
+      </w:r>
+    </w:p>
+    <w:p>
+      <w:pPr>
+        <w:rPr>
+          <w:rFonts w:hint="default"/>
+          <w:lang w:val="en-US" w:eastAsia="zh-CN"/>
+        </w:rPr>
+      </w:pPr>
+      <w:r>
+        <w:rPr>
+          <w:rFonts w:hint="eastAsia"/>
+          <w:lang w:val="en-US" w:eastAsia="zh-CN"/>
+        </w:rPr>
+        <w:t>还有六天就中秋节了</w:t>
       </w:r>
       <w:bookmarkStart w:id="0" w:name="_GoBack"/>
       <w:bookmarkEnd w:id="0"/>

--- a/readme.docx
+++ b/readme.docx
@@ -50,7 +50,7 @@
     <w:p>
       <w:pPr>
         <w:rPr>
-          <w:rFonts w:hint="default"/>
+          <w:rFonts w:hint="eastAsia"/>
           <w:lang w:val="en-US" w:eastAsia="zh-CN"/>
         </w:rPr>
       </w:pPr>
@@ -60,6 +60,36 @@
           <w:lang w:val="en-US" w:eastAsia="zh-CN"/>
         </w:rPr>
         <w:t>还有六天就中秋节了</w:t>
+      </w:r>
+    </w:p>
+    <w:p>
+      <w:pPr>
+        <w:rPr>
+          <w:rFonts w:hint="eastAsia"/>
+          <w:lang w:val="en-US" w:eastAsia="zh-CN"/>
+        </w:rPr>
+      </w:pPr>
+      <w:r>
+        <w:rPr>
+          <w:rFonts w:hint="eastAsia"/>
+          <w:lang w:val="en-US" w:eastAsia="zh-CN"/>
+        </w:rPr>
+        <w:t>2022年9月5日</w:t>
+      </w:r>
+    </w:p>
+    <w:p>
+      <w:pPr>
+        <w:rPr>
+          <w:rFonts w:hint="default"/>
+          <w:lang w:val="en-US" w:eastAsia="zh-CN"/>
+        </w:rPr>
+      </w:pPr>
+      <w:r>
+        <w:rPr>
+          <w:rFonts w:hint="eastAsia"/>
+          <w:lang w:val="en-US" w:eastAsia="zh-CN"/>
+        </w:rPr>
+        <w:t>多云 出去玩了很开心</w:t>
       </w:r>
       <w:bookmarkStart w:id="0" w:name="_GoBack"/>
       <w:bookmarkEnd w:id="0"/>

--- a/readme.docx
+++ b/readme.docx
@@ -80,7 +80,7 @@
     <w:p>
       <w:pPr>
         <w:rPr>
-          <w:rFonts w:hint="default"/>
+          <w:rFonts w:hint="eastAsia"/>
           <w:lang w:val="en-US" w:eastAsia="zh-CN"/>
         </w:rPr>
       </w:pPr>
@@ -90,6 +90,21 @@
           <w:lang w:val="en-US" w:eastAsia="zh-CN"/>
         </w:rPr>
         <w:t>多云 出去玩了很开心</w:t>
+      </w:r>
+    </w:p>
+    <w:p>
+      <w:pPr>
+        <w:rPr>
+          <w:rFonts w:hint="default"/>
+          <w:lang w:val="en-US" w:eastAsia="zh-CN"/>
+        </w:rPr>
+      </w:pPr>
+      <w:r>
+        <w:rPr>
+          <w:rFonts w:hint="eastAsia"/>
+          <w:lang w:val="en-US" w:eastAsia="zh-CN"/>
+        </w:rPr>
+        <w:t>哦哦拉拉拉♪(^∇^*)</w:t>
       </w:r>
       <w:bookmarkStart w:id="0" w:name="_GoBack"/>
       <w:bookmarkEnd w:id="0"/>

--- a/readme.docx
+++ b/readme.docx
@@ -95,6 +95,29 @@
     <w:p>
       <w:pPr>
         <w:rPr>
+          <w:rFonts w:hint="eastAsia"/>
+          <w:lang w:val="en-US" w:eastAsia="zh-CN"/>
+        </w:rPr>
+      </w:pPr>
+      <w:r>
+        <w:rPr>
+          <w:rFonts w:hint="eastAsia"/>
+          <w:lang w:val="en-US" w:eastAsia="zh-CN"/>
+        </w:rPr>
+        <w:t>哦哦拉拉拉♪(^∇^*)</w:t>
+      </w:r>
+    </w:p>
+    <w:p>
+      <w:pPr>
+        <w:rPr>
+          <w:rFonts w:hint="eastAsia"/>
+          <w:lang w:val="en-US" w:eastAsia="zh-CN"/>
+        </w:rPr>
+      </w:pPr>
+    </w:p>
+    <w:p>
+      <w:pPr>
+        <w:rPr>
           <w:rFonts w:hint="default"/>
           <w:lang w:val="en-US" w:eastAsia="zh-CN"/>
         </w:rPr>
@@ -104,7 +127,7 @@
           <w:rFonts w:hint="eastAsia"/>
           <w:lang w:val="en-US" w:eastAsia="zh-CN"/>
         </w:rPr>
-        <w:t>哦哦拉拉拉♪(^∇^*)</w:t>
+        <w:t>我是美丽小天使</w:t>
       </w:r>
       <w:bookmarkStart w:id="0" w:name="_GoBack"/>
       <w:bookmarkEnd w:id="0"/>
@@ -120,13 +143,14 @@
 </file>
 
 <file path=word/styles.xml><?xml version="1.0" encoding="utf-8"?>
-<w:styles xmlns:mc="http://schemas.openxmlformats.org/markup-compatibility/2006" xmlns:o="urn:schemas-microsoft-com:office:office" xmlns:r="http://schemas.openxmlformats.org/officeDocument/2006/relationships" xmlns:m="http://schemas.openxmlformats.org/officeDocument/2006/math" xmlns:v="urn:schemas-microsoft-com:vml" xmlns:w="http://schemas.openxmlformats.org/wordprocessingml/2006/main" xmlns:w14="http://schemas.microsoft.com/office/word/2010/wordml" xmlns:w10="urn:schemas-microsoft-com:office:word" xmlns:sl="http://schemas.openxmlformats.org/schemaLibrary/2006/main" mc:Ignorable="w14">
+<w:styles xmlns:mc="http://schemas.openxmlformats.org/markup-compatibility/2006" xmlns:o="urn:schemas-microsoft-com:office:office" xmlns:r="http://schemas.openxmlformats.org/officeDocument/2006/relationships" xmlns:m="http://schemas.openxmlformats.org/officeDocument/2006/math" xmlns:v="urn:schemas-microsoft-com:vml" xmlns:w="http://schemas.openxmlformats.org/wordprocessingml/2006/main" xmlns:w14="http://schemas.microsoft.com/office/word/2010/wordml" xmlns:w10="urn:schemas-microsoft-com:office:word" xmlns:sl="http://schemas.openxmlformats.org/schemaLibrary/2006/main" xmlns:wpsCustomData="http://www.wps.cn/officeDocument/2013/wpsCustomData" mc:Ignorable="w14">
   <w:docDefaults>
     <w:rPrDefault>
       <w:rPr>
         <w:rFonts w:asciiTheme="minorHAnsi" w:hAnsiTheme="minorHAnsi" w:eastAsiaTheme="minorEastAsia" w:cstheme="minorBidi"/>
       </w:rPr>
     </w:rPrDefault>
+    <w:pPrDefault/>
   </w:docDefaults>
   <w:latentStyles w:count="260" w:defQFormat="0" w:defUnhideWhenUsed="1" w:defSemiHidden="1" w:defUIPriority="99" w:defLockedState="0">
     <w:lsdException w:qFormat="1" w:unhideWhenUsed="0" w:uiPriority="0" w:semiHidden="0" w:name="Normal"/>
@@ -669,20 +693,4 @@
   </a:themeElements>
   <a:objectDefaults/>
 </a:theme>
-</file>
-
-<file path=customXml/item1.xml><?xml version="1.0" encoding="utf-8"?>
-<s:customData xmlns="http://www.wps.cn/officeDocument/2013/wpsCustomData" xmlns:s="http://www.wps.cn/officeDocument/2013/wpsCustomData">
-  <customSectProps>
-    <customSectPr/>
-  </customSectProps>
-</s:customData>
-</file>
-
-<file path=customXml/itemProps1.xml><?xml version="1.0" encoding="utf-8"?>
-<ds:datastoreItem xmlns:ds="http://schemas.openxmlformats.org/officeDocument/2006/customXml" ds:itemID="{B1977F7D-205B-4081-913C-38D41E755F92}">
-  <ds:schemaRefs>
-    <ds:schemaRef ds:uri="http://www.wps.cn/officeDocument/2013/wpsCustomData"/>
-  </ds:schemaRefs>
-</ds:datastoreItem>
 </file>
--- a/readme.docx
+++ b/readme.docx
@@ -118,16 +118,35 @@
     <w:p>
       <w:pPr>
         <w:rPr>
+          <w:rFonts w:hint="eastAsia"/>
+          <w:lang w:val="en-US" w:eastAsia="zh-CN"/>
+        </w:rPr>
+      </w:pPr>
+      <w:r>
+        <w:rPr>
+          <w:rFonts w:hint="eastAsia"/>
+          <w:lang w:val="en-US" w:eastAsia="zh-CN"/>
+        </w:rPr>
+        <w:t>我是美丽小天使</w:t>
+      </w:r>
+    </w:p>
+    <w:p>
+      <w:pPr>
+        <w:rPr>
           <w:rFonts w:hint="default"/>
           <w:lang w:val="en-US" w:eastAsia="zh-CN"/>
         </w:rPr>
       </w:pPr>
       <w:r>
         <w:rPr>
-          <w:rFonts w:hint="eastAsia"/>
-          <w:lang w:val="en-US" w:eastAsia="zh-CN"/>
-        </w:rPr>
-        <w:t>我是美丽小天使</w:t>
+          <w:rFonts w:hint="eastAsia" w:ascii="宋体" w:hAnsi="宋体" w:eastAsia="宋体" w:cs="宋体"/>
+          <w:color w:val="333333"/>
+          <w:kern w:val="0"/>
+          <w:sz w:val="24"/>
+          <w:szCs w:val="24"/>
+          <w:lang w:val="en-US" w:eastAsia="zh-CN" w:bidi="ar"/>
+        </w:rPr>
+        <w:t>今天天气不错，</w:t>
       </w:r>
       <w:bookmarkStart w:id="0" w:name="_GoBack"/>
       <w:bookmarkEnd w:id="0"/>
@@ -147,7 +166,7 @@
   <w:docDefaults>
     <w:rPrDefault>
       <w:rPr>
-        <w:rFonts w:asciiTheme="minorHAnsi" w:hAnsiTheme="minorHAnsi" w:eastAsiaTheme="minorEastAsia" w:cstheme="minorBidi"/>
+        <w:rFonts w:ascii="等线" w:hAnsi="等线" w:eastAsia="等线" w:cs="Times New Roman"/>
       </w:rPr>
     </w:rPrDefault>
     <w:pPrDefault/>
@@ -218,7 +237,7 @@
     <w:lsdException w:qFormat="1" w:unhideWhenUsed="0" w:uiPriority="0" w:semiHidden="0" w:name="Title"/>
     <w:lsdException w:unhideWhenUsed="0" w:uiPriority="0" w:semiHidden="0" w:name="Closing"/>
     <w:lsdException w:unhideWhenUsed="0" w:uiPriority="0" w:semiHidden="0" w:name="Signature"/>
-    <w:lsdException w:unhideWhenUsed="0" w:uiPriority="0" w:name="Default Paragraph Font"/>
+    <w:lsdException w:qFormat="1" w:unhideWhenUsed="0" w:uiPriority="0" w:name="Default Paragraph Font"/>
     <w:lsdException w:unhideWhenUsed="0" w:uiPriority="0" w:semiHidden="0" w:name="Body Text"/>
     <w:lsdException w:unhideWhenUsed="0" w:uiPriority="0" w:semiHidden="0" w:name="Body Text Indent"/>
     <w:lsdException w:unhideWhenUsed="0" w:uiPriority="0" w:semiHidden="0" w:name="List Continue"/>
@@ -421,6 +440,7 @@
   <w:style w:type="character" w:default="1" w:styleId="3">
     <w:name w:val="Default Paragraph Font"/>
     <w:semiHidden/>
+    <w:qFormat/>
     <w:uiPriority w:val="0"/>
   </w:style>
   <w:style w:type="table" w:default="1" w:styleId="2">
@@ -428,6 +448,20 @@
     <w:semiHidden/>
     <w:qFormat/>
     <w:uiPriority w:val="0"/>
+    <w:pPr>
+      <w:keepNext w:val="0"/>
+      <w:keepLines w:val="0"/>
+      <w:widowControl/>
+      <w:suppressLineNumbers w:val="0"/>
+      <w:spacing w:before="0" w:beforeAutospacing="0" w:after="0" w:afterAutospacing="0"/>
+      <w:ind w:left="0" w:right="0"/>
+    </w:pPr>
+    <w:rPr>
+      <w:rFonts w:hint="eastAsia" w:ascii="等线" w:hAnsi="等线" w:eastAsia="等线" w:cs="等线"/>
+      <w:kern w:val="2"/>
+      <w:sz w:val="21"/>
+      <w:szCs w:val="22"/>
+    </w:rPr>
     <w:tblPr>
       <w:tblCellMar>
         <w:top w:w="0" w:type="dxa"/>

--- a/readme.docx
+++ b/readme.docx
@@ -132,12 +132,6 @@
     </w:p>
     <w:p>
       <w:pPr>
-        <w:rPr>
-          <w:rFonts w:hint="default"/>
-          <w:lang w:val="en-US" w:eastAsia="zh-CN"/>
-        </w:rPr>
-      </w:pPr>
-      <w:r>
         <w:rPr>
           <w:rFonts w:hint="eastAsia" w:ascii="宋体" w:hAnsi="宋体" w:eastAsia="宋体" w:cs="宋体"/>
           <w:color w:val="333333"/>
@@ -146,7 +140,40 @@
           <w:szCs w:val="24"/>
           <w:lang w:val="en-US" w:eastAsia="zh-CN" w:bidi="ar"/>
         </w:rPr>
+      </w:pPr>
+      <w:r>
+        <w:rPr>
+          <w:rFonts w:hint="eastAsia" w:ascii="宋体" w:hAnsi="宋体" w:eastAsia="宋体" w:cs="宋体"/>
+          <w:color w:val="333333"/>
+          <w:kern w:val="0"/>
+          <w:sz w:val="24"/>
+          <w:szCs w:val="24"/>
+          <w:lang w:val="en-US" w:eastAsia="zh-CN" w:bidi="ar"/>
+        </w:rPr>
         <w:t>今天天气不错，</w:t>
+      </w:r>
+    </w:p>
+    <w:p>
+      <w:pPr>
+        <w:rPr>
+          <w:rFonts w:hint="default" w:ascii="宋体" w:hAnsi="宋体" w:eastAsia="宋体" w:cs="宋体"/>
+          <w:color w:val="333333"/>
+          <w:kern w:val="0"/>
+          <w:sz w:val="24"/>
+          <w:szCs w:val="24"/>
+          <w:lang w:val="en-US" w:eastAsia="zh-CN" w:bidi="ar"/>
+        </w:rPr>
+      </w:pPr>
+      <w:r>
+        <w:rPr>
+          <w:rFonts w:hint="eastAsia" w:ascii="宋体" w:hAnsi="宋体" w:eastAsia="宋体" w:cs="宋体"/>
+          <w:color w:val="333333"/>
+          <w:kern w:val="0"/>
+          <w:sz w:val="24"/>
+          <w:szCs w:val="24"/>
+          <w:lang w:val="en-US" w:eastAsia="zh-CN" w:bidi="ar"/>
+        </w:rPr>
+        <w:t>心情也很好</w:t>
       </w:r>
       <w:bookmarkStart w:id="0" w:name="_GoBack"/>
       <w:bookmarkEnd w:id="0"/>

--- a/readme.docx
+++ b/readme.docx
@@ -156,6 +156,41 @@
     <w:p>
       <w:pPr>
         <w:rPr>
+          <w:rFonts w:hint="eastAsia" w:ascii="宋体" w:hAnsi="宋体" w:eastAsia="宋体" w:cs="宋体"/>
+          <w:color w:val="333333"/>
+          <w:kern w:val="0"/>
+          <w:sz w:val="24"/>
+          <w:szCs w:val="24"/>
+          <w:lang w:val="en-US" w:eastAsia="zh-CN" w:bidi="ar"/>
+        </w:rPr>
+      </w:pPr>
+      <w:r>
+        <w:rPr>
+          <w:rFonts w:hint="eastAsia" w:ascii="宋体" w:hAnsi="宋体" w:eastAsia="宋体" w:cs="宋体"/>
+          <w:color w:val="333333"/>
+          <w:kern w:val="0"/>
+          <w:sz w:val="24"/>
+          <w:szCs w:val="24"/>
+          <w:lang w:val="en-US" w:eastAsia="zh-CN" w:bidi="ar"/>
+        </w:rPr>
+        <w:t>心情也很好</w:t>
+      </w:r>
+    </w:p>
+    <w:p>
+      <w:pPr>
+        <w:rPr>
+          <w:rFonts w:hint="eastAsia" w:ascii="宋体" w:hAnsi="宋体" w:eastAsia="宋体" w:cs="宋体"/>
+          <w:color w:val="333333"/>
+          <w:kern w:val="0"/>
+          <w:sz w:val="24"/>
+          <w:szCs w:val="24"/>
+          <w:lang w:val="en-US" w:eastAsia="zh-CN" w:bidi="ar"/>
+        </w:rPr>
+      </w:pPr>
+    </w:p>
+    <w:p>
+      <w:pPr>
+        <w:rPr>
           <w:rFonts w:hint="default" w:ascii="宋体" w:hAnsi="宋体" w:eastAsia="宋体" w:cs="宋体"/>
           <w:color w:val="333333"/>
           <w:kern w:val="0"/>
@@ -173,7 +208,7 @@
           <w:szCs w:val="24"/>
           <w:lang w:val="en-US" w:eastAsia="zh-CN" w:bidi="ar"/>
         </w:rPr>
-        <w:t>心情也很好</w:t>
+        <w:t>今天学习了分支管理 创建了一个dev分支</w:t>
       </w:r>
       <w:bookmarkStart w:id="0" w:name="_GoBack"/>
       <w:bookmarkEnd w:id="0"/>

--- a/readme.docx
+++ b/readme.docx
@@ -208,8 +208,20 @@
           <w:szCs w:val="24"/>
           <w:lang w:val="en-US" w:eastAsia="zh-CN" w:bidi="ar"/>
         </w:rPr>
-        <w:t>今天学习了分支管理 创建了一个dev分支</w:t>
-      </w:r>
+        <w:t>今天学习了分支管理 创建了一个dev分支 使用git创建分支简单又快速</w:t>
+      </w:r>
+    </w:p>
+    <w:p>
+      <w:pPr>
+        <w:rPr>
+          <w:rFonts w:hint="default" w:ascii="宋体" w:hAnsi="宋体" w:eastAsia="宋体" w:cs="宋体"/>
+          <w:color w:val="333333"/>
+          <w:kern w:val="0"/>
+          <w:sz w:val="24"/>
+          <w:szCs w:val="24"/>
+          <w:lang w:val="en-US" w:eastAsia="zh-CN" w:bidi="ar"/>
+        </w:rPr>
+      </w:pPr>
       <w:bookmarkStart w:id="0" w:name="_GoBack"/>
       <w:bookmarkEnd w:id="0"/>
     </w:p>

--- a/readme.docx
+++ b/readme.docx
@@ -208,7 +208,7 @@
           <w:szCs w:val="24"/>
           <w:lang w:val="en-US" w:eastAsia="zh-CN" w:bidi="ar"/>
         </w:rPr>
-        <w:t>今天学习了分支管理 创建了一个dev分支</w:t>
+        <w:t>今天学习了分支管理 创建了一个dev分支 使用git简单又快捷</w:t>
       </w:r>
       <w:bookmarkStart w:id="0" w:name="_GoBack"/>
       <w:bookmarkEnd w:id="0"/>

--- a/readme.docx
+++ b/readme.docx
@@ -208,10 +208,21 @@
           <w:szCs w:val="24"/>
           <w:lang w:val="en-US" w:eastAsia="zh-CN" w:bidi="ar"/>
         </w:rPr>
-        <w:t>今天学习了分支管理 创建了一个dev分支 使用git简单又快速</w:t>
+        <w:t>今天学习了分支管理 创建了一个dev分支，，</w:t>
       </w:r>
       <w:bookmarkStart w:id="0" w:name="_GoBack"/>
       <w:bookmarkEnd w:id="0"/>
+      <w:r>
+        <w:rPr>
+          <w:rFonts w:hint="eastAsia" w:ascii="宋体" w:hAnsi="宋体" w:eastAsia="宋体" w:cs="宋体"/>
+          <w:color w:val="333333"/>
+          <w:kern w:val="0"/>
+          <w:sz w:val="24"/>
+          <w:szCs w:val="24"/>
+          <w:lang w:val="en-US" w:eastAsia="zh-CN" w:bidi="ar"/>
+        </w:rPr>
+        <w:t>使用git简单又快速</w:t>
+      </w:r>
     </w:p>
     <w:sectPr>
       <w:pgSz w:w="11906" w:h="16838"/>
